--- a/CO3/CO3 RECORD.docx
+++ b/CO3/CO3 RECORD.docx
@@ -8,6 +8,7 @@
         <w:keepLines w:val="0"/>
         <w:widowControl/>
         <w:numPr>
+          <w:ilvl w:val="0"/>
           <w:numId w:val="0"/>
         </w:numPr>
         <w:suppressLineNumbers w:val="0"/>
@@ -43,6 +44,7 @@
         <w:keepLines w:val="0"/>
         <w:widowControl/>
         <w:numPr>
+          <w:ilvl w:val="0"/>
           <w:numId w:val="0"/>
         </w:numPr>
         <w:suppressLineNumbers w:val="0"/>
@@ -2146,7 +2148,7 @@
           <w:szCs w:val="24"/>
           <w:lang w:val="en-US"/>
         </w:rPr>
-        <w:t>Module calendar</w:t>
+        <w:t>Module datetime</w:t>
       </w:r>
     </w:p>
     <w:p>
@@ -3131,8 +3133,10 @@
           <w:szCs w:val="24"/>
           <w:lang w:val="en-US"/>
         </w:rPr>
-        <w:t>Module calendar</w:t>
-      </w:r>
+        <w:t>Module random</w:t>
+      </w:r>
+      <w:bookmarkStart w:id="0" w:name="_GoBack"/>
+      <w:bookmarkEnd w:id="0"/>
     </w:p>
     <w:p>
       <w:pPr>
@@ -4155,8 +4159,6 @@
           </wp:inline>
         </w:drawing>
       </w:r>
-      <w:bookmarkStart w:id="0" w:name="_GoBack"/>
-      <w:bookmarkEnd w:id="0"/>
     </w:p>
     <w:p>
       <w:pPr>
@@ -4836,6 +4838,7 @@
     <w:p>
       <w:pPr>
         <w:numPr>
+          <w:ilvl w:val="0"/>
           <w:numId w:val="0"/>
         </w:numPr>
         <w:rPr>
@@ -5089,6 +5092,7 @@
     <w:p>
       <w:pPr>
         <w:numPr>
+          <w:ilvl w:val="0"/>
           <w:numId w:val="0"/>
         </w:numPr>
         <w:ind w:leftChars="0"/>
@@ -5108,6 +5112,7 @@
     <w:p>
       <w:pPr>
         <w:numPr>
+          <w:ilvl w:val="0"/>
           <w:numId w:val="0"/>
         </w:numPr>
         <w:ind w:leftChars="0"/>
@@ -5141,6 +5146,7 @@
     <w:p>
       <w:pPr>
         <w:numPr>
+          <w:ilvl w:val="0"/>
           <w:numId w:val="0"/>
         </w:numPr>
         <w:ind w:leftChars="0"/>
@@ -5174,6 +5180,7 @@
     <w:p>
       <w:pPr>
         <w:numPr>
+          <w:ilvl w:val="0"/>
           <w:numId w:val="0"/>
         </w:numPr>
         <w:ind w:leftChars="0"/>
@@ -5207,6 +5214,7 @@
     <w:p>
       <w:pPr>
         <w:numPr>
+          <w:ilvl w:val="0"/>
           <w:numId w:val="0"/>
         </w:numPr>
         <w:ind w:leftChars="0"/>
@@ -5240,6 +5248,7 @@
     <w:p>
       <w:pPr>
         <w:numPr>
+          <w:ilvl w:val="0"/>
           <w:numId w:val="0"/>
         </w:numPr>
         <w:ind w:leftChars="0" w:firstLine="240"/>
@@ -5273,6 +5282,7 @@
     <w:p>
       <w:pPr>
         <w:numPr>
+          <w:ilvl w:val="0"/>
           <w:numId w:val="0"/>
         </w:numPr>
         <w:rPr>
@@ -5291,6 +5301,7 @@
     <w:p>
       <w:pPr>
         <w:numPr>
+          <w:ilvl w:val="0"/>
           <w:numId w:val="0"/>
         </w:numPr>
         <w:rPr>
